--- a/Notes.docx
+++ b/Notes.docx
@@ -2,46 +2,72 @@
 <file path=word/document.xml><?xml version="1.0" encoding="utf-8"?>
 <w:document xmlns:wpc="http://schemas.microsoft.com/office/word/2010/wordprocessingCanvas" xmlns:cx="http://schemas.microsoft.com/office/drawing/2014/chartex" xmlns:cx1="http://schemas.microsoft.com/office/drawing/2015/9/8/chartex" xmlns:cx2="http://schemas.microsoft.com/office/drawing/2015/10/21/chartex" xmlns:cx3="http://schemas.microsoft.com/office/drawing/2016/5/9/chartex" xmlns:cx4="http://schemas.microsoft.com/office/drawing/2016/5/10/chartex" xmlns:cx5="http://schemas.microsoft.com/office/drawing/2016/5/11/chartex" xmlns:cx6="http://schemas.microsoft.com/office/drawing/2016/5/12/chartex" xmlns:cx7="http://schemas.microsoft.com/office/drawing/2016/5/13/chartex" xmlns:cx8="http://schemas.microsoft.com/office/drawing/2016/5/14/chartex" xmlns:mc="http://schemas.openxmlformats.org/markup-compatibility/2006" xmlns:aink="http://schemas.microsoft.com/office/drawing/2016/ink" xmlns:am3d="http://schemas.microsoft.com/office/drawing/2017/model3d" xmlns:o="urn:schemas-microsoft-com:office:office" xmlns:r="http://schemas.openxmlformats.org/officeDocument/2006/relationships" xmlns:m="http://schemas.openxmlformats.org/officeDocument/2006/math" xmlns:v="urn:schemas-microsoft-com:vml" xmlns:wp14="http://schemas.microsoft.com/office/word/2010/wordprocessingDrawing" xmlns:wp="http://schemas.openxmlformats.org/drawingml/2006/wordprocessingDrawing" xmlns:w10="urn:schemas-microsoft-com:office:word" xmlns:w="http://schemas.openxmlformats.org/wordprocessingml/2006/main" xmlns:w14="http://schemas.microsoft.com/office/word/2010/wordml" xmlns:w15="http://schemas.microsoft.com/office/word/2012/wordml" xmlns:w16cid="http://schemas.microsoft.com/office/word/2016/wordml/cid" xmlns:w16se="http://schemas.microsoft.com/office/word/2015/wordml/symex" xmlns:wpg="http://schemas.microsoft.com/office/word/2010/wordprocessingGroup" xmlns:wpi="http://schemas.microsoft.com/office/word/2010/wordprocessingInk" xmlns:wne="http://schemas.microsoft.com/office/word/2006/wordml" xmlns:wps="http://schemas.microsoft.com/office/word/2010/wordprocessingShape" mc:Ignorable="w14 w15 w16se w16cid wp14">
   <w:body>
-    <w:p>
-      <w:r>
-        <w:t>Try getting signal with a different probe on my setup, If I can get signal then I now the probe must be messed up. Try completely rebuilding the probe with a new box that’s more sound with screws and everything.</w:t>
-      </w:r>
-    </w:p>
     <w:p/>
     <w:p>
-      <w:r>
-        <w:t xml:space="preserve">When moving the RA10 (4.81MHz) from Mikes setup to the Rack Mounted NMR machine, no signal is received. Yet at Mikes setup it works fine, with same parameters and attenuation. </w:t>
+      <w:pPr>
+        <w:rPr>
+          <w:b/>
+          <w:bCs/>
+        </w:rPr>
+      </w:pPr>
+      <w:r>
+        <w:rPr>
+          <w:b/>
+          <w:bCs/>
+        </w:rPr>
+        <w:t>2020-01-20</w:t>
       </w:r>
     </w:p>
     <w:p>
       <w:r>
-        <w:t>Working values:</w:t>
+        <w:t>23 DB on attenuator 2 and 17DB on attenuator 1. PW of 1.8us and assuming that by turning on AHOP for the 1</w:t>
+      </w:r>
+      <w:r>
+        <w:rPr>
+          <w:vertAlign w:val="superscript"/>
+        </w:rPr>
+        <w:t>st</w:t>
+      </w:r>
+      <w:r>
+        <w:t xml:space="preserve"> pulse and this will give a 90 degree pulse, then on the 2</w:t>
+      </w:r>
+      <w:r>
+        <w:rPr>
+          <w:vertAlign w:val="superscript"/>
+        </w:rPr>
+        <w:t>nd</w:t>
+      </w:r>
+      <w:r>
+        <w:t xml:space="preserve"> we have the attenuator 1 by leaving AHOP off which will give 23DB for 1.8us giving a 180 degree pulse</w:t>
       </w:r>
     </w:p>
     <w:p>
       <w:r>
-        <w:t xml:space="preserve">For </w:t>
-      </w:r>
-      <w:proofErr w:type="gramStart"/>
-      <w:r>
-        <w:t>CPMG :</w:t>
-      </w:r>
-      <w:proofErr w:type="gramEnd"/>
-      <w:r>
-        <w:t xml:space="preserve"> 23DB, and 17DB with 3.6us</w:t>
+        <w:t>It should be noted though that the previous data could be faulty:</w:t>
+      </w:r>
+      <w:r>
+        <w:br/>
+        <w:t>I’ve done this in part with 17DB attenuator 1 and 11DB attenuator 2 with AHOP on, on the second pulse.</w:t>
       </w:r>
     </w:p>
     <w:p>
-      <w:r>
-        <w:t xml:space="preserve">9090: 17DB </w:t>
-      </w:r>
-      <w:proofErr w:type="spellStart"/>
-      <w:r>
-        <w:t>17DB</w:t>
-      </w:r>
-      <w:proofErr w:type="spellEnd"/>
-      <w:r>
-        <w:t>, with 1.8us</w:t>
+      <w:pPr>
+        <w:rPr>
+          <w:b/>
+          <w:bCs/>
+        </w:rPr>
+      </w:pPr>
+      <w:r>
+        <w:rPr>
+          <w:b/>
+          <w:bCs/>
+        </w:rPr>
+        <w:t>Redoing 600ccm</w:t>
+      </w:r>
+    </w:p>
+    <w:p>
+      <w:r>
+        <w:t xml:space="preserve">The First Redo </w:t>
       </w:r>
       <w:bookmarkStart w:id="0" w:name="_GoBack"/>
       <w:bookmarkEnd w:id="0"/>
@@ -73,7 +99,7 @@
       </w:pPr>
     </w:pPrDefault>
   </w:docDefaults>
-  <w:latentStyles w:defLockedState="0" w:defUIPriority="99" w:defSemiHidden="0" w:defUnhideWhenUsed="0" w:defQFormat="0" w:count="377">
+  <w:latentStyles w:defLockedState="0" w:defUIPriority="99" w:defSemiHidden="0" w:defUnhideWhenUsed="0" w:defQFormat="0" w:count="376">
     <w:lsdException w:name="Normal" w:uiPriority="0" w:qFormat="1"/>
     <w:lsdException w:name="heading 1" w:uiPriority="9" w:qFormat="1"/>
     <w:lsdException w:name="heading 2" w:semiHidden="1" w:uiPriority="9" w:unhideWhenUsed="1" w:qFormat="1"/>
@@ -450,7 +476,6 @@
     <w:lsdException w:name="Hashtag" w:semiHidden="1" w:unhideWhenUsed="1"/>
     <w:lsdException w:name="Unresolved Mention" w:semiHidden="1" w:unhideWhenUsed="1"/>
     <w:lsdException w:name="Smart Link" w:semiHidden="1" w:unhideWhenUsed="1"/>
-    <w:lsdException w:name="Smart Link Error" w:semiHidden="1" w:unhideWhenUsed="1"/>
   </w:latentStyles>
   <w:style w:type="paragraph" w:default="1" w:styleId="Normal">
     <w:name w:val="Normal"/>

--- a/Notes.docx
+++ b/Notes.docx
@@ -2,53 +2,9 @@
 <file path=word/document.xml><?xml version="1.0" encoding="utf-8"?>
 <w:document xmlns:wpc="http://schemas.microsoft.com/office/word/2010/wordprocessingCanvas" xmlns:cx="http://schemas.microsoft.com/office/drawing/2014/chartex" xmlns:cx1="http://schemas.microsoft.com/office/drawing/2015/9/8/chartex" xmlns:cx2="http://schemas.microsoft.com/office/drawing/2015/10/21/chartex" xmlns:cx3="http://schemas.microsoft.com/office/drawing/2016/5/9/chartex" xmlns:cx4="http://schemas.microsoft.com/office/drawing/2016/5/10/chartex" xmlns:cx5="http://schemas.microsoft.com/office/drawing/2016/5/11/chartex" xmlns:cx6="http://schemas.microsoft.com/office/drawing/2016/5/12/chartex" xmlns:cx7="http://schemas.microsoft.com/office/drawing/2016/5/13/chartex" xmlns:cx8="http://schemas.microsoft.com/office/drawing/2016/5/14/chartex" xmlns:mc="http://schemas.openxmlformats.org/markup-compatibility/2006" xmlns:aink="http://schemas.microsoft.com/office/drawing/2016/ink" xmlns:am3d="http://schemas.microsoft.com/office/drawing/2017/model3d" xmlns:o="urn:schemas-microsoft-com:office:office" xmlns:r="http://schemas.openxmlformats.org/officeDocument/2006/relationships" xmlns:m="http://schemas.openxmlformats.org/officeDocument/2006/math" xmlns:v="urn:schemas-microsoft-com:vml" xmlns:wp14="http://schemas.microsoft.com/office/word/2010/wordprocessingDrawing" xmlns:wp="http://schemas.openxmlformats.org/drawingml/2006/wordprocessingDrawing" xmlns:w10="urn:schemas-microsoft-com:office:word" xmlns:w="http://schemas.openxmlformats.org/wordprocessingml/2006/main" xmlns:w14="http://schemas.microsoft.com/office/word/2010/wordml" xmlns:w15="http://schemas.microsoft.com/office/word/2012/wordml" xmlns:w16cid="http://schemas.microsoft.com/office/word/2016/wordml/cid" xmlns:w16se="http://schemas.microsoft.com/office/word/2015/wordml/symex" xmlns:wpg="http://schemas.microsoft.com/office/word/2010/wordprocessingGroup" xmlns:wpi="http://schemas.microsoft.com/office/word/2010/wordprocessingInk" xmlns:wne="http://schemas.microsoft.com/office/word/2006/wordml" xmlns:wps="http://schemas.microsoft.com/office/word/2010/wordprocessingShape" mc:Ignorable="w14 w15 w16se w16cid wp14">
   <w:body>
-    <w:p/>
     <w:p>
-      <w:pPr>
-        <w:rPr>
-          <w:b/>
-          <w:bCs/>
-        </w:rPr>
-      </w:pPr>
-      <w:r>
-        <w:rPr>
-          <w:b/>
-          <w:bCs/>
-        </w:rPr>
-        <w:t>2020-01-20</w:t>
-      </w:r>
-    </w:p>
-    <w:p>
-      <w:r>
-        <w:t>23 DB on attenuator 2 and 17DB on attenuator 1. PW of 1.8us and assuming that by turning on AHOP for the 1</w:t>
-      </w:r>
-      <w:r>
-        <w:rPr>
-          <w:vertAlign w:val="superscript"/>
-        </w:rPr>
-        <w:t>st</w:t>
-      </w:r>
-      <w:r>
-        <w:t xml:space="preserve"> pulse and this will give a 90 degree pulse, then on the 2</w:t>
-      </w:r>
-      <w:r>
-        <w:rPr>
-          <w:vertAlign w:val="superscript"/>
-        </w:rPr>
-        <w:t>nd</w:t>
-      </w:r>
-      <w:r>
-        <w:t xml:space="preserve"> we have the attenuator 1 by leaving AHOP off which will give 23DB for 1.8us giving a 180 degree pulse</w:t>
-      </w:r>
-    </w:p>
-    <w:p>
-      <w:r>
-        <w:t>It should be noted though that the previous data could be faulty:</w:t>
-      </w:r>
-      <w:r>
-        <w:br/>
-        <w:t>I’ve done this in part with 17DB attenuator 1 and 11DB attenuator 2 with AHOP on, on the second pulse.</w:t>
-      </w:r>
+      <w:bookmarkStart w:id="0" w:name="_GoBack"/>
+      <w:bookmarkEnd w:id="0"/>
     </w:p>
     <w:p>
       <w:pPr>
@@ -62,16 +18,101 @@
           <w:b/>
           <w:bCs/>
         </w:rPr>
-        <w:t>Redoing 600ccm</w:t>
+        <w:t>2020-01-20</w:t>
       </w:r>
     </w:p>
     <w:p>
       <w:r>
-        <w:t xml:space="preserve">The First Redo </w:t>
-      </w:r>
-      <w:bookmarkStart w:id="0" w:name="_GoBack"/>
-      <w:bookmarkEnd w:id="0"/>
+        <w:t>23 DB on attenuator 2 and 17DB on attenuator 1. PW of 1.8us and assuming that by turning on AHOP for the 1</w:t>
+      </w:r>
+      <w:r>
+        <w:rPr>
+          <w:vertAlign w:val="superscript"/>
+        </w:rPr>
+        <w:t>st</w:t>
+      </w:r>
+      <w:r>
+        <w:t xml:space="preserve"> pulse and this will give a </w:t>
+      </w:r>
+      <w:proofErr w:type="gramStart"/>
+      <w:r>
+        <w:t>90 degree</w:t>
+      </w:r>
+      <w:proofErr w:type="gramEnd"/>
+      <w:r>
+        <w:t xml:space="preserve"> pulse, then on the 2</w:t>
+      </w:r>
+      <w:r>
+        <w:rPr>
+          <w:vertAlign w:val="superscript"/>
+        </w:rPr>
+        <w:t>nd</w:t>
+      </w:r>
+      <w:r>
+        <w:t xml:space="preserve"> we have the attenuator 1 by leaving AHOP off which will give 23DB for 1.8us giving a 180 degree pulse</w:t>
+      </w:r>
     </w:p>
+    <w:p>
+      <w:r>
+        <w:t>It should be noted though that the previous data could be faulty:</w:t>
+      </w:r>
+      <w:r>
+        <w:br/>
+        <w:t>I’ve done this in part with 17DB attenuator 1 and 11DB attenuator 2 with AHOP on, on the second pulse.</w:t>
+      </w:r>
+    </w:p>
+    <w:p>
+      <w:pPr>
+        <w:rPr>
+          <w:b/>
+          <w:bCs/>
+        </w:rPr>
+      </w:pPr>
+      <w:r>
+        <w:rPr>
+          <w:b/>
+          <w:bCs/>
+        </w:rPr>
+        <w:t>Redoing 600ccm</w:t>
+      </w:r>
+    </w:p>
+    <w:p>
+      <w:pPr>
+        <w:rPr>
+          <w:b/>
+          <w:bCs/>
+        </w:rPr>
+      </w:pPr>
+      <w:r>
+        <w:rPr>
+          <w:b/>
+          <w:bCs/>
+        </w:rPr>
+        <w:t>2020-01-22</w:t>
+      </w:r>
+    </w:p>
+    <w:p>
+      <w:r>
+        <w:t xml:space="preserve">Using </w:t>
+      </w:r>
+      <w:r>
+        <w:t>17dB for Atten1 and 23dB for Atten 2 and turning on AHOP for the first pulse</w:t>
+      </w:r>
+    </w:p>
+    <w:p>
+      <w:r>
+        <w:t xml:space="preserve">At 1100CCM I realized that from 500CCM-1000CMM the </w:t>
+      </w:r>
+      <w:proofErr w:type="spellStart"/>
+      <w:r>
+        <w:t>attenuatio</w:t>
+      </w:r>
+      <w:proofErr w:type="spellEnd"/>
+      <w:r>
+        <w:t xml:space="preserve"> was set incorrectly in the sequence</w:t>
+      </w:r>
+    </w:p>
+    <w:p/>
     <w:sectPr>
       <w:pgSz w:w="12240" w:h="15840"/>
       <w:pgMar w:top="1440" w:right="1440" w:bottom="1440" w:left="1440" w:header="708" w:footer="708" w:gutter="0"/>
